--- a/commands.docx
+++ b/commands.docx
@@ -862,8 +862,137 @@
         </w:rPr>
         <w:t>…</w:t>
       </w:r>
+      <w:r>
+        <w:rPr>
+          <w:rFonts w:ascii="Arial Black" w:hAnsi="Arial Black"/>
+          <w:color w:val="262626" w:themeColor="text1" w:themeTint="D9"/>
+          <w:sz w:val="16"/>
+          <w:szCs w:val="16"/>
+          <w:lang w:val="en-US"/>
+        </w:rPr>
+        <w:t>;</w:t>
+      </w:r>
+    </w:p>
+    <w:p>
+      <w:pPr>
+        <w:rPr>
+          <w:rFonts w:ascii="Arial Black" w:hAnsi="Arial Black"/>
+          <w:color w:val="262626" w:themeColor="text1" w:themeTint="D9"/>
+          <w:lang w:val="en-US"/>
+        </w:rPr>
+      </w:pPr>
+      <w:r>
+        <w:rPr>
+          <w:rFonts w:ascii="Arial Black" w:hAnsi="Arial Black"/>
+          <w:color w:val="262626" w:themeColor="text1" w:themeTint="D9"/>
+          <w:sz w:val="16"/>
+          <w:szCs w:val="16"/>
+          <w:lang w:val="en-US"/>
+        </w:rPr>
+        <w:tab/>
+      </w:r>
+      <w:r>
+        <w:rPr>
+          <w:rFonts w:ascii="Arial Black" w:hAnsi="Arial Black"/>
+          <w:color w:val="262626" w:themeColor="text1" w:themeTint="D9"/>
+          <w:sz w:val="16"/>
+          <w:szCs w:val="16"/>
+          <w:lang w:val="en-US"/>
+        </w:rPr>
+        <w:t xml:space="preserve"> -</w:t>
+      </w:r>
+      <w:r>
+        <w:rPr>
+          <w:rFonts w:ascii="Arial Black" w:hAnsi="Arial Black"/>
+          <w:i/>
+          <w:color w:val="262626" w:themeColor="text1" w:themeTint="D9"/>
+          <w:sz w:val="16"/>
+          <w:szCs w:val="16"/>
+          <w:lang w:val="en-US"/>
+        </w:rPr>
+        <w:t xml:space="preserve"> </w:t>
+      </w:r>
+      <w:r>
+        <w:rPr>
+          <w:rFonts w:ascii="Arial Black" w:hAnsi="Arial Black"/>
+          <w:i/>
+          <w:color w:val="262626" w:themeColor="text1" w:themeTint="D9"/>
+          <w:lang w:val="en-US"/>
+        </w:rPr>
+        <w:t>NAV D</w:t>
+      </w:r>
+      <w:r>
+        <w:rPr>
+          <w:rFonts w:ascii="Arial Black" w:hAnsi="Arial Black"/>
+          <w:color w:val="262626" w:themeColor="text1" w:themeTint="D9"/>
+          <w:lang w:val="en-US"/>
+        </w:rPr>
+        <w:t xml:space="preserve"> [drone id] [x] [y]</w:t>
+      </w:r>
+      <w:r>
+        <w:rPr>
+          <w:rFonts w:ascii="Arial Black" w:hAnsi="Arial Black"/>
+          <w:color w:val="262626" w:themeColor="text1" w:themeTint="D9"/>
+          <w:lang w:val="en-US"/>
+        </w:rPr>
+        <w:t>:</w:t>
+      </w:r>
+    </w:p>
+    <w:p>
+      <w:pPr>
+        <w:ind w:left="1416" w:firstLine="69"/>
+        <w:rPr>
+          <w:rFonts w:ascii="Arial Black" w:hAnsi="Arial Black"/>
+          <w:color w:val="262626" w:themeColor="text1" w:themeTint="D9"/>
+          <w:sz w:val="16"/>
+          <w:szCs w:val="16"/>
+          <w:lang w:val="en-US"/>
+        </w:rPr>
+      </w:pPr>
+      <w:r>
+        <w:rPr>
+          <w:rFonts w:ascii="Arial Black" w:hAnsi="Arial Black"/>
+          <w:color w:val="262626" w:themeColor="text1" w:themeTint="D9"/>
+          <w:lang w:val="en-US"/>
+        </w:rPr>
+        <w:t xml:space="preserve">Navigate the selected drone to the specified x and y coordinates. </w:t>
+      </w:r>
+      <w:r>
+        <w:rPr>
+          <w:rFonts w:ascii="Arial Black" w:hAnsi="Arial Black"/>
+          <w:color w:val="262626" w:themeColor="text1" w:themeTint="D9"/>
+          <w:sz w:val="16"/>
+          <w:szCs w:val="16"/>
+          <w:lang w:val="en-US"/>
+        </w:rPr>
+        <w:t>Note that x and y values &lt; 10 must be written with 2 numbers, i.e.: 0 = 00; 1 = 01…;</w:t>
+      </w:r>
+    </w:p>
+    <w:p>
+      <w:pPr>
+        <w:ind w:left="1416" w:firstLine="69"/>
+        <w:rPr>
+          <w:rFonts w:ascii="Arial Black" w:hAnsi="Arial Black"/>
+          <w:color w:val="262626" w:themeColor="text1" w:themeTint="D9"/>
+          <w:sz w:val="16"/>
+          <w:szCs w:val="16"/>
+          <w:lang w:val="en-US"/>
+        </w:rPr>
+      </w:pPr>
       <w:bookmarkStart w:id="0" w:name="_GoBack"/>
       <w:bookmarkEnd w:id="0"/>
+    </w:p>
+    <w:p>
+      <w:pPr>
+        <w:rPr>
+          <w:rFonts w:ascii="Arial Black" w:hAnsi="Arial Black"/>
+          <w:color w:val="262626" w:themeColor="text1" w:themeTint="D9"/>
+          <w:sz w:val="32"/>
+          <w:szCs w:val="16"/>
+          <w:u w:val="single"/>
+          <w:lang w:val="en-US"/>
+        </w:rPr>
+      </w:pPr>
       <w:r>
         <w:rPr>
           <w:rFonts w:ascii="Arial Black" w:hAnsi="Arial Black"/>
@@ -872,102 +1001,299 @@
           <w:szCs w:val="16"/>
           <w:lang w:val="en-US"/>
         </w:rPr>
-        <w:t>;</w:t>
-      </w:r>
-    </w:p>
-    <w:p>
-      <w:pPr>
-        <w:rPr>
-          <w:rFonts w:ascii="Arial Black" w:hAnsi="Arial Black"/>
-          <w:color w:val="262626" w:themeColor="text1" w:themeTint="D9"/>
-          <w:lang w:val="en-US"/>
-        </w:rPr>
-      </w:pPr>
-      <w:r>
-        <w:rPr>
-          <w:rFonts w:ascii="Arial Black" w:hAnsi="Arial Black"/>
-          <w:color w:val="262626" w:themeColor="text1" w:themeTint="D9"/>
-          <w:sz w:val="16"/>
-          <w:szCs w:val="16"/>
-          <w:lang w:val="en-US"/>
-        </w:rPr>
-        <w:tab/>
-      </w:r>
-      <w:r>
-        <w:rPr>
-          <w:rFonts w:ascii="Arial Black" w:hAnsi="Arial Black"/>
-          <w:color w:val="262626" w:themeColor="text1" w:themeTint="D9"/>
-          <w:sz w:val="16"/>
-          <w:szCs w:val="16"/>
-          <w:lang w:val="en-US"/>
-        </w:rPr>
-        <w:t xml:space="preserve"> -</w:t>
+        <w:tab/>
+      </w:r>
+      <w:r>
+        <w:rPr>
+          <w:rFonts w:ascii="Arial Black" w:hAnsi="Arial Black"/>
+          <w:color w:val="262626" w:themeColor="text1" w:themeTint="D9"/>
+          <w:sz w:val="32"/>
+          <w:szCs w:val="16"/>
+          <w:u w:val="single"/>
+          <w:lang w:val="en-US"/>
+        </w:rPr>
+        <w:t>Component Control:</w:t>
+      </w:r>
+    </w:p>
+    <w:p>
+      <w:pPr>
+        <w:rPr>
+          <w:rFonts w:ascii="Arial Black" w:hAnsi="Arial Black"/>
+          <w:color w:val="262626" w:themeColor="text1" w:themeTint="D9"/>
+          <w:szCs w:val="16"/>
+          <w:lang w:val="en-US"/>
+        </w:rPr>
+      </w:pPr>
+      <w:r>
+        <w:rPr>
+          <w:rFonts w:ascii="Arial Black" w:hAnsi="Arial Black"/>
+          <w:color w:val="262626" w:themeColor="text1" w:themeTint="D9"/>
+          <w:sz w:val="32"/>
+          <w:szCs w:val="16"/>
+          <w:lang w:val="en-US"/>
+        </w:rPr>
+        <w:tab/>
+      </w:r>
+      <w:r>
+        <w:rPr>
+          <w:rFonts w:ascii="Arial Black" w:hAnsi="Arial Black"/>
+          <w:color w:val="262626" w:themeColor="text1" w:themeTint="D9"/>
+          <w:szCs w:val="16"/>
+          <w:lang w:val="en-US"/>
+        </w:rPr>
+        <w:t xml:space="preserve"> - </w:t>
       </w:r>
       <w:r>
         <w:rPr>
           <w:rFonts w:ascii="Arial Black" w:hAnsi="Arial Black"/>
           <w:i/>
           <w:color w:val="262626" w:themeColor="text1" w:themeTint="D9"/>
-          <w:sz w:val="16"/>
-          <w:szCs w:val="16"/>
-          <w:lang w:val="en-US"/>
-        </w:rPr>
-        <w:t xml:space="preserve"> </w:t>
+          <w:szCs w:val="16"/>
+          <w:lang w:val="en-US"/>
+        </w:rPr>
+        <w:t>A C</w:t>
+      </w:r>
+      <w:r>
+        <w:rPr>
+          <w:rFonts w:ascii="Arial Black" w:hAnsi="Arial Black"/>
+          <w:color w:val="262626" w:themeColor="text1" w:themeTint="D9"/>
+          <w:szCs w:val="16"/>
+          <w:lang w:val="en-US"/>
+        </w:rPr>
+        <w:t xml:space="preserve"> [component id]:</w:t>
+      </w:r>
+    </w:p>
+    <w:p>
+      <w:pPr>
+        <w:rPr>
+          <w:rFonts w:ascii="Arial Black" w:hAnsi="Arial Black"/>
+          <w:color w:val="262626" w:themeColor="text1" w:themeTint="D9"/>
+          <w:szCs w:val="16"/>
+          <w:lang w:val="en-US"/>
+        </w:rPr>
+      </w:pPr>
+      <w:r>
+        <w:rPr>
+          <w:rFonts w:ascii="Arial Black" w:hAnsi="Arial Black"/>
+          <w:color w:val="262626" w:themeColor="text1" w:themeTint="D9"/>
+          <w:szCs w:val="16"/>
+          <w:lang w:val="en-US"/>
+        </w:rPr>
+        <w:tab/>
+      </w:r>
+      <w:r>
+        <w:rPr>
+          <w:rFonts w:ascii="Arial Black" w:hAnsi="Arial Black"/>
+          <w:color w:val="262626" w:themeColor="text1" w:themeTint="D9"/>
+          <w:szCs w:val="16"/>
+          <w:lang w:val="en-US"/>
+        </w:rPr>
+        <w:tab/>
+        <w:t xml:space="preserve"> Activate selected component;</w:t>
+      </w:r>
+    </w:p>
+    <w:p>
+      <w:pPr>
+        <w:rPr>
+          <w:rFonts w:ascii="Arial Black" w:hAnsi="Arial Black"/>
+          <w:color w:val="262626" w:themeColor="text1" w:themeTint="D9"/>
+          <w:szCs w:val="16"/>
+          <w:lang w:val="en-US"/>
+        </w:rPr>
+      </w:pPr>
+      <w:r>
+        <w:rPr>
+          <w:rFonts w:ascii="Arial Black" w:hAnsi="Arial Black"/>
+          <w:color w:val="262626" w:themeColor="text1" w:themeTint="D9"/>
+          <w:szCs w:val="16"/>
+          <w:lang w:val="en-US"/>
+        </w:rPr>
+        <w:tab/>
+        <w:t xml:space="preserve"> - </w:t>
       </w:r>
       <w:r>
         <w:rPr>
           <w:rFonts w:ascii="Arial Black" w:hAnsi="Arial Black"/>
           <w:i/>
           <w:color w:val="262626" w:themeColor="text1" w:themeTint="D9"/>
-          <w:lang w:val="en-US"/>
-        </w:rPr>
-        <w:t>NAV D</w:t>
-      </w:r>
-      <w:r>
-        <w:rPr>
-          <w:rFonts w:ascii="Arial Black" w:hAnsi="Arial Black"/>
-          <w:color w:val="262626" w:themeColor="text1" w:themeTint="D9"/>
-          <w:lang w:val="en-US"/>
-        </w:rPr>
-        <w:t xml:space="preserve"> [drone id] [x] [y]</w:t>
-      </w:r>
-      <w:r>
-        <w:rPr>
-          <w:rFonts w:ascii="Arial Black" w:hAnsi="Arial Black"/>
-          <w:color w:val="262626" w:themeColor="text1" w:themeTint="D9"/>
-          <w:lang w:val="en-US"/>
-        </w:rPr>
-        <w:t>:</w:t>
-      </w:r>
-    </w:p>
-    <w:p>
-      <w:pPr>
-        <w:ind w:left="1416" w:firstLine="69"/>
-        <w:rPr>
-          <w:rFonts w:ascii="Arial Black" w:hAnsi="Arial Black"/>
-          <w:color w:val="262626" w:themeColor="text1" w:themeTint="D9"/>
-          <w:sz w:val="16"/>
-          <w:szCs w:val="16"/>
-          <w:lang w:val="en-US"/>
-        </w:rPr>
-      </w:pPr>
-      <w:r>
-        <w:rPr>
-          <w:rFonts w:ascii="Arial Black" w:hAnsi="Arial Black"/>
-          <w:color w:val="262626" w:themeColor="text1" w:themeTint="D9"/>
-          <w:lang w:val="en-US"/>
-        </w:rPr>
-        <w:t xml:space="preserve">Navigate the selected drone to the specified x and y coordinates. </w:t>
-      </w:r>
-      <w:r>
-        <w:rPr>
-          <w:rFonts w:ascii="Arial Black" w:hAnsi="Arial Black"/>
-          <w:color w:val="262626" w:themeColor="text1" w:themeTint="D9"/>
-          <w:sz w:val="16"/>
-          <w:szCs w:val="16"/>
-          <w:lang w:val="en-US"/>
-        </w:rPr>
-        <w:t>Note that x and y values &lt; 10 must be written with 2 numbers, i.e.: 0 = 00; 1 = 01…;</w:t>
+          <w:szCs w:val="16"/>
+          <w:lang w:val="en-US"/>
+        </w:rPr>
+        <w:t>D C</w:t>
+      </w:r>
+      <w:r>
+        <w:rPr>
+          <w:rFonts w:ascii="Arial Black" w:hAnsi="Arial Black"/>
+          <w:color w:val="262626" w:themeColor="text1" w:themeTint="D9"/>
+          <w:szCs w:val="16"/>
+          <w:lang w:val="en-US"/>
+        </w:rPr>
+        <w:t xml:space="preserve"> [component id]:</w:t>
+      </w:r>
+    </w:p>
+    <w:p>
+      <w:pPr>
+        <w:rPr>
+          <w:rFonts w:ascii="Arial Black" w:hAnsi="Arial Black"/>
+          <w:color w:val="262626" w:themeColor="text1" w:themeTint="D9"/>
+          <w:szCs w:val="16"/>
+          <w:lang w:val="en-US"/>
+        </w:rPr>
+      </w:pPr>
+      <w:r>
+        <w:rPr>
+          <w:rFonts w:ascii="Arial Black" w:hAnsi="Arial Black"/>
+          <w:color w:val="262626" w:themeColor="text1" w:themeTint="D9"/>
+          <w:szCs w:val="16"/>
+          <w:lang w:val="en-US"/>
+        </w:rPr>
+        <w:tab/>
+      </w:r>
+      <w:r>
+        <w:rPr>
+          <w:rFonts w:ascii="Arial Black" w:hAnsi="Arial Black"/>
+          <w:color w:val="262626" w:themeColor="text1" w:themeTint="D9"/>
+          <w:szCs w:val="16"/>
+          <w:lang w:val="en-US"/>
+        </w:rPr>
+        <w:tab/>
+        <w:t xml:space="preserve"> Deactivate selected component;</w:t>
+      </w:r>
+    </w:p>
+    <w:p>
+      <w:pPr>
+        <w:rPr>
+          <w:rFonts w:ascii="Arial Black" w:hAnsi="Arial Black"/>
+          <w:color w:val="262626" w:themeColor="text1" w:themeTint="D9"/>
+          <w:szCs w:val="16"/>
+          <w:lang w:val="en-US"/>
+        </w:rPr>
+      </w:pPr>
+      <w:r>
+        <w:rPr>
+          <w:rFonts w:ascii="Arial Black" w:hAnsi="Arial Black"/>
+          <w:color w:val="262626" w:themeColor="text1" w:themeTint="D9"/>
+          <w:szCs w:val="16"/>
+          <w:lang w:val="en-US"/>
+        </w:rPr>
+        <w:tab/>
+        <w:t xml:space="preserve"> - </w:t>
+      </w:r>
+      <w:r>
+        <w:rPr>
+          <w:rFonts w:ascii="Arial Black" w:hAnsi="Arial Black"/>
+          <w:i/>
+          <w:color w:val="262626" w:themeColor="text1" w:themeTint="D9"/>
+          <w:szCs w:val="16"/>
+          <w:lang w:val="en-US"/>
+        </w:rPr>
+        <w:t>U C</w:t>
+      </w:r>
+      <w:r>
+        <w:rPr>
+          <w:rFonts w:ascii="Arial Black" w:hAnsi="Arial Black"/>
+          <w:color w:val="262626" w:themeColor="text1" w:themeTint="D9"/>
+          <w:szCs w:val="16"/>
+          <w:lang w:val="en-US"/>
+        </w:rPr>
+        <w:t xml:space="preserve"> [component id]:</w:t>
+      </w:r>
+    </w:p>
+    <w:p>
+      <w:pPr>
+        <w:rPr>
+          <w:rFonts w:ascii="Arial Black" w:hAnsi="Arial Black"/>
+          <w:color w:val="262626" w:themeColor="text1" w:themeTint="D9"/>
+          <w:szCs w:val="16"/>
+          <w:lang w:val="en-US"/>
+        </w:rPr>
+      </w:pPr>
+      <w:r>
+        <w:rPr>
+          <w:rFonts w:ascii="Arial Black" w:hAnsi="Arial Black"/>
+          <w:color w:val="262626" w:themeColor="text1" w:themeTint="D9"/>
+          <w:szCs w:val="16"/>
+          <w:lang w:val="en-US"/>
+        </w:rPr>
+        <w:tab/>
+      </w:r>
+      <w:r>
+        <w:rPr>
+          <w:rFonts w:ascii="Arial Black" w:hAnsi="Arial Black"/>
+          <w:color w:val="262626" w:themeColor="text1" w:themeTint="D9"/>
+          <w:szCs w:val="16"/>
+          <w:lang w:val="en-US"/>
+        </w:rPr>
+        <w:tab/>
+        <w:t xml:space="preserve"> Upgrade selected component;</w:t>
+      </w:r>
+    </w:p>
+    <w:p>
+      <w:pPr>
+        <w:rPr>
+          <w:rFonts w:ascii="Arial Black" w:hAnsi="Arial Black"/>
+          <w:color w:val="262626" w:themeColor="text1" w:themeTint="D9"/>
+          <w:szCs w:val="16"/>
+          <w:lang w:val="en-US"/>
+        </w:rPr>
+      </w:pPr>
+      <w:r>
+        <w:rPr>
+          <w:rFonts w:ascii="Arial Black" w:hAnsi="Arial Black"/>
+          <w:color w:val="262626" w:themeColor="text1" w:themeTint="D9"/>
+          <w:szCs w:val="16"/>
+          <w:lang w:val="en-US"/>
+        </w:rPr>
+        <w:tab/>
+        <w:t xml:space="preserve"> - </w:t>
+      </w:r>
+      <w:r>
+        <w:rPr>
+          <w:rFonts w:ascii="Arial Black" w:hAnsi="Arial Black"/>
+          <w:i/>
+          <w:color w:val="262626" w:themeColor="text1" w:themeTint="D9"/>
+          <w:szCs w:val="16"/>
+          <w:lang w:val="en-US"/>
+        </w:rPr>
+        <w:t>B C</w:t>
+      </w:r>
+      <w:r>
+        <w:rPr>
+          <w:rFonts w:ascii="Arial Black" w:hAnsi="Arial Black"/>
+          <w:color w:val="262626" w:themeColor="text1" w:themeTint="D9"/>
+          <w:szCs w:val="16"/>
+          <w:lang w:val="en-US"/>
+        </w:rPr>
+        <w:t xml:space="preserve"> [component name]:</w:t>
+      </w:r>
+    </w:p>
+    <w:p>
+      <w:pPr>
+        <w:rPr>
+          <w:rFonts w:ascii="Arial Black" w:hAnsi="Arial Black"/>
+          <w:color w:val="262626" w:themeColor="text1" w:themeTint="D9"/>
+          <w:szCs w:val="16"/>
+          <w:lang w:val="en-US"/>
+        </w:rPr>
+      </w:pPr>
+      <w:r>
+        <w:rPr>
+          <w:rFonts w:ascii="Arial Black" w:hAnsi="Arial Black"/>
+          <w:color w:val="262626" w:themeColor="text1" w:themeTint="D9"/>
+          <w:szCs w:val="16"/>
+          <w:lang w:val="en-US"/>
+        </w:rPr>
+        <w:tab/>
+      </w:r>
+      <w:r>
+        <w:rPr>
+          <w:rFonts w:ascii="Arial Black" w:hAnsi="Arial Black"/>
+          <w:color w:val="262626" w:themeColor="text1" w:themeTint="D9"/>
+          <w:szCs w:val="16"/>
+          <w:lang w:val="en-US"/>
+        </w:rPr>
+        <w:tab/>
+        <w:t xml:space="preserve"> Build specified component.</w:t>
       </w:r>
     </w:p>
     <w:p>
@@ -2420,4 +2746,16 @@
   <a:objectDefaults/>
   <a:extraClrSchemeLst/>
 </a:theme>
+</file>
+
+<file path=customXml/item1.xml><?xml version="1.0" encoding="utf-8"?>
+<b:Sources xmlns:b="http://schemas.openxmlformats.org/officeDocument/2006/bibliography" xmlns="http://schemas.openxmlformats.org/officeDocument/2006/bibliography" SelectedStyle="\APA.XSL" StyleName="APA"/>
+</file>
+
+<file path=customXml/itemProps1.xml><?xml version="1.0" encoding="utf-8"?>
+<ds:datastoreItem xmlns:ds="http://schemas.openxmlformats.org/officeDocument/2006/customXml" ds:itemID="{575A3F84-56E3-45AF-A92E-33CD34232FBC}">
+  <ds:schemaRefs>
+    <ds:schemaRef ds:uri="http://schemas.openxmlformats.org/officeDocument/2006/bibliography"/>
+  </ds:schemaRefs>
+</ds:datastoreItem>
 </file>